--- a/ebegu-server/src/main/resources/vorlagenLastenausgleichTagesschulen/Vorlage_Verfügung_Lastenausgleich_Tagesschulen_22_23_de.docx
+++ b/ebegu-server/src/main/resources/vorlagenLastenausgleichTagesschulen/Vorlage_Verfügung_Lastenausgleich_Tagesschulen_22_23_de.docx
@@ -75,6 +75,9 @@
             <w:pPr>
               <w:pStyle w:val="Text85pt"/>
             </w:pPr>
+            <w:r>
+              <w:t>Fachbereich Schulergänzende Angebote</w:t>
+            </w:r>
           </w:p>
           <w:p>
             <w:pPr>
@@ -85,8 +88,13 @@
             <w:pPr>
               <w:pStyle w:val="Text85pt"/>
             </w:pPr>
+            <w:proofErr w:type="spellStart"/>
             <w:r>
-              <w:t>Sulgeneckstrasse 70</w:t>
+              <w:t>Sulgeneckstrasse</w:t>
+            </w:r>
+            <w:proofErr w:type="spellEnd"/>
+            <w:r>
+              <w:t xml:space="preserve"> 70</w:t>
             </w:r>
           </w:p>
           <w:p>
@@ -131,11 +139,16 @@
               <w:pStyle w:val="Text85pt"/>
             </w:pPr>
             <w:r>
-              <w:t>{user</w:t>
+              <w:t>{</w:t>
+            </w:r>
+            <w:proofErr w:type="spellStart"/>
+            <w:r>
+              <w:t>user</w:t>
             </w:r>
             <w:r>
               <w:t>Name</w:t>
             </w:r>
+            <w:proofErr w:type="spellEnd"/>
             <w:r>
               <w:t>}</w:t>
             </w:r>
@@ -145,7 +158,15 @@
               <w:pStyle w:val="Text85pt"/>
             </w:pPr>
             <w:r>
-              <w:t>{userEmail}</w:t>
+              <w:t>{</w:t>
+            </w:r>
+            <w:proofErr w:type="spellStart"/>
+            <w:r>
+              <w:t>userEmail</w:t>
+            </w:r>
+            <w:proofErr w:type="spellEnd"/>
+            <w:r>
+              <w:t>}</w:t>
             </w:r>
           </w:p>
         </w:tc>
@@ -179,7 +200,21 @@
                   <w:rPr>
                     <w:u w:val="single"/>
                   </w:rPr>
-                  <w:t>Bildungs- und Kulturdirektion, Sulgeneckstrasse 70, 3005 Bern</w:t>
+                  <w:t xml:space="preserve">Bildungs- und Kulturdirektion, </w:t>
+                </w:r>
+                <w:proofErr w:type="spellStart"/>
+                <w:r>
+                  <w:rPr>
+                    <w:u w:val="single"/>
+                  </w:rPr>
+                  <w:t>Sulgeneckstrasse</w:t>
+                </w:r>
+                <w:proofErr w:type="spellEnd"/>
+                <w:r>
+                  <w:rPr>
+                    <w:u w:val="single"/>
+                  </w:rPr>
+                  <w:t xml:space="preserve"> 70, 3005 Bern</w:t>
                 </w:r>
               </w:sdtContent>
             </w:sdt>
@@ -224,12 +259,14 @@
             <w:r>
               <w:t>{</w:t>
             </w:r>
+            <w:proofErr w:type="spellStart"/>
             <w:r>
               <w:t>gemeinde</w:t>
             </w:r>
             <w:r>
               <w:t>Anschrift</w:t>
             </w:r>
+            <w:proofErr w:type="spellEnd"/>
             <w:r>
               <w:t>}</w:t>
             </w:r>
@@ -241,17 +278,27 @@
             <w:r>
               <w:t>{</w:t>
             </w:r>
+            <w:proofErr w:type="spellStart"/>
             <w:r>
               <w:t>gemeinde</w:t>
             </w:r>
             <w:r>
-              <w:t>Strasse} {</w:t>
+              <w:t>Strasse</w:t>
             </w:r>
+            <w:proofErr w:type="spellEnd"/>
+            <w:r>
+              <w:t>} {</w:t>
+            </w:r>
+            <w:proofErr w:type="spellStart"/>
             <w:r>
               <w:t>gemeinde</w:t>
             </w:r>
             <w:r>
-              <w:t>Nr}</w:t>
+              <w:t>Nr</w:t>
+            </w:r>
+            <w:proofErr w:type="spellEnd"/>
+            <w:r>
+              <w:t>}</w:t>
             </w:r>
           </w:p>
           <w:p>
@@ -261,17 +308,27 @@
             <w:r>
               <w:t>{</w:t>
             </w:r>
+            <w:proofErr w:type="spellStart"/>
             <w:r>
               <w:t>gemeinde</w:t>
             </w:r>
             <w:r>
-              <w:t>PLZ} {</w:t>
+              <w:t>PLZ</w:t>
             </w:r>
+            <w:proofErr w:type="spellEnd"/>
+            <w:r>
+              <w:t>} {</w:t>
+            </w:r>
+            <w:proofErr w:type="spellStart"/>
             <w:r>
               <w:t>gemeinde</w:t>
             </w:r>
             <w:r>
-              <w:t>Ort}</w:t>
+              <w:t>Ort</w:t>
+            </w:r>
+            <w:proofErr w:type="spellEnd"/>
+            <w:r>
+              <w:t>}</w:t>
             </w:r>
           </w:p>
         </w:tc>
@@ -327,7 +384,15 @@
               </w:sdtContent>
             </w:sdt>
             <w:r>
-              <w:t>{fallNummer}</w:t>
+              <w:t>{</w:t>
+            </w:r>
+            <w:proofErr w:type="spellStart"/>
+            <w:r>
+              <w:t>fallNummer</w:t>
+            </w:r>
+            <w:proofErr w:type="spellEnd"/>
+            <w:r>
+              <w:t>}</w:t>
             </w:r>
           </w:p>
           <w:p>
@@ -488,9 +553,11 @@
       </w:sdtPr>
       <w:sdtContent>
         <w:p>
+          <w:proofErr w:type="gramStart"/>
           <w:r>
             <w:t>Sehr geehrte Damen und Herren</w:t>
           </w:r>
+          <w:proofErr w:type="gramEnd"/>
           <w:r>
             <w:br/>
           </w:r>
@@ -502,7 +569,15 @@
         <w:t>Sie haben uns die Abrechnung für das Tagesschulangebot</w:t>
       </w:r>
       <w:r>
-        <w:t xml:space="preserve"> {gemeindeName}</w:t>
+        <w:t xml:space="preserve"> {</w:t>
+      </w:r>
+      <w:proofErr w:type="spellStart"/>
+      <w:r>
+        <w:t>gemeindeName</w:t>
+      </w:r>
+      <w:proofErr w:type="spellEnd"/>
+      <w:r>
+        <w:t>}</w:t>
       </w:r>
       <w:r>
         <w:t xml:space="preserve"> im Schuljahr 20</w:t>
@@ -549,7 +624,21 @@
         <w:rPr>
           <w:rFonts w:cs="Arial"/>
         </w:rPr>
-        <w:t xml:space="preserve"> {elterngebuehren}</w:t>
+        <w:t xml:space="preserve"> {</w:t>
+      </w:r>
+      <w:proofErr w:type="spellStart"/>
+      <w:r>
+        <w:rPr>
+          <w:rFonts w:cs="Arial"/>
+        </w:rPr>
+        <w:t>elterngebuehren</w:t>
+      </w:r>
+      <w:proofErr w:type="spellEnd"/>
+      <w:r>
+        <w:rPr>
+          <w:rFonts w:cs="Arial"/>
+        </w:rPr>
+        <w:t>}</w:t>
       </w:r>
       <w:r>
         <w:rPr>
@@ -563,12 +652,14 @@
         </w:rPr>
         <w:t>{</w:t>
       </w:r>
+      <w:proofErr w:type="spellStart"/>
       <w:r>
         <w:rPr>
           <w:rFonts w:cs="Arial"/>
         </w:rPr>
         <w:t>textPaedagogischOderNicht</w:t>
       </w:r>
+      <w:proofErr w:type="spellEnd"/>
       <w:r>
         <w:rPr>
           <w:rFonts w:cs="Arial"/>
@@ -839,6 +930,7 @@
         </w:rPr>
         <w:t xml:space="preserve">n Betrag von </w:t>
       </w:r>
+      <w:proofErr w:type="gramStart"/>
       <w:r>
         <w:rPr>
           <w:rFonts w:cs="Arial"/>
@@ -853,6 +945,7 @@
         </w:rPr>
         <w:t>CHF</w:t>
       </w:r>
+      <w:proofErr w:type="gramEnd"/>
       <w:r>
         <w:rPr>
           <w:b/>
@@ -1003,7 +1096,21 @@
         <w:rPr>
           <w:rFonts w:cs="Arial"/>
         </w:rPr>
-        <w:t>{ersteRate}</w:t>
+        <w:t>{</w:t>
+      </w:r>
+      <w:proofErr w:type="spellStart"/>
+      <w:r>
+        <w:rPr>
+          <w:rFonts w:cs="Arial"/>
+        </w:rPr>
+        <w:t>ersteRate</w:t>
+      </w:r>
+      <w:proofErr w:type="spellEnd"/>
+      <w:r>
+        <w:rPr>
+          <w:rFonts w:cs="Arial"/>
+        </w:rPr>
+        <w:t>}</w:t>
       </w:r>
       <w:r>
         <w:rPr>
@@ -1077,7 +1184,23 @@
           <w:rFonts w:cs="Arial"/>
           <w:b/>
         </w:rPr>
-        <w:t>{zweiteRate}</w:t>
+        <w:t>{</w:t>
+      </w:r>
+      <w:proofErr w:type="spellStart"/>
+      <w:r>
+        <w:rPr>
+          <w:rFonts w:cs="Arial"/>
+          <w:b/>
+        </w:rPr>
+        <w:t>zweiteRate</w:t>
+      </w:r>
+      <w:proofErr w:type="spellEnd"/>
+      <w:r>
+        <w:rPr>
+          <w:rFonts w:cs="Arial"/>
+          <w:b/>
+        </w:rPr>
+        <w:t>}</w:t>
       </w:r>
       <w:r>
         <w:rPr>
@@ -1259,15 +1382,24 @@
           <w:rFonts w:cs="Arial"/>
           <w:b/>
         </w:rPr>
-        <w:t>{ersteRate</w:t>
-      </w:r>
+        <w:t>{</w:t>
+      </w:r>
+      <w:proofErr w:type="spellStart"/>
       <w:r>
         <w:rPr>
           <w:rFonts w:cs="Arial"/>
           <w:b/>
         </w:rPr>
+        <w:t>ersteRate</w:t>
+      </w:r>
+      <w:r>
+        <w:rPr>
+          <w:rFonts w:cs="Arial"/>
+          <w:b/>
+        </w:rPr>
         <w:t>Prog</w:t>
       </w:r>
+      <w:proofErr w:type="spellEnd"/>
       <w:r>
         <w:rPr>
           <w:rFonts w:cs="Arial"/>
@@ -1371,6 +1503,7 @@
         </w:rPr>
         <w:t xml:space="preserve"> den Betrag von </w:t>
       </w:r>
+      <w:proofErr w:type="gramStart"/>
       <w:r>
         <w:rPr>
           <w:rFonts w:cs="Arial"/>
@@ -1382,7 +1515,15 @@
           <w:rFonts w:cs="Arial"/>
           <w:b/>
         </w:rPr>
-        <w:t xml:space="preserve">CHF </w:t>
+        <w:t>CHF</w:t>
+      </w:r>
+      <w:proofErr w:type="gramEnd"/>
+      <w:r>
+        <w:rPr>
+          <w:rFonts w:cs="Arial"/>
+          <w:b/>
+        </w:rPr>
+        <w:t xml:space="preserve"> </w:t>
       </w:r>
       <w:r>
         <w:rPr>
@@ -2092,7 +2233,21 @@
                               <w:rPr>
                                 <w:rFonts w:cs="Arial"/>
                               </w:rPr>
-                              <w:t>Gegen diese Verfügung kann innert 30 Tagen seit ihrer Eröffnung beim Rechtsdienst der Bildungs- und Kulturdirektion, Sulgeneckstrasse 70, 3005 Bern, schriftlich Beschwerde erhoben werden. Sie muss einen Antrag, die Angabe von Tatsachen und Beweismitteln, eine Begründung sowie eine Unterschrift enthalten; greifbare Beweismittel sind beizulegen.</w:t>
+                              <w:t xml:space="preserve">Gegen diese Verfügung kann innert 30 Tagen seit ihrer Eröffnung beim Rechtsdienst der Bildungs- und Kulturdirektion, </w:t>
+                            </w:r>
+                            <w:proofErr w:type="spellStart"/>
+                            <w:r>
+                              <w:rPr>
+                                <w:rFonts w:cs="Arial"/>
+                              </w:rPr>
+                              <w:t>Sulgeneckstrasse</w:t>
+                            </w:r>
+                            <w:proofErr w:type="spellEnd"/>
+                            <w:r>
+                              <w:rPr>
+                                <w:rFonts w:cs="Arial"/>
+                              </w:rPr>
+                              <w:t xml:space="preserve"> 70, 3005 Bern, schriftlich Beschwerde erhoben werden. Sie muss einen Antrag, die Angabe von Tatsachen und Beweismitteln, eine Begründung sowie eine Unterschrift enthalten; greifbare Beweismittel sind beizulegen.</w:t>
                             </w:r>
                             <w:r>
                               <w:rPr>
@@ -2453,8 +2608,8 @@
           <w:rFonts w:cs="Arial"/>
         </w:rPr>
       </w:pPr>
-      <w:bookmarkStart w:id="2" w:name="CustomFieldCopyTo"/>
-      <w:bookmarkEnd w:id="2"/>
+      <w:bookmarkStart w:id="3" w:name="CustomFieldCopyTo"/>
+      <w:bookmarkEnd w:id="3"/>
     </w:p>
     <w:p>
       <w:pPr>
@@ -2502,11 +2657,11 @@
       <w:pPr>
         <w:pStyle w:val="1pt"/>
       </w:pPr>
-      <w:bookmarkStart w:id="3" w:name="Zusatz"/>
+      <w:bookmarkStart w:id="4" w:name="Zusatz"/>
       <w:r>
         <w:t xml:space="preserve"> </w:t>
       </w:r>
-      <w:bookmarkEnd w:id="3"/>
+      <w:bookmarkEnd w:id="4"/>
     </w:p>
     <w:p>
       <w:pPr>
@@ -3962,7 +4117,21 @@
         <w:rPr>
           <w:rFonts w:cs="Arial"/>
         </w:rPr>
-        <w:t>der Gemeinde {gemeindeName}</w:t>
+        <w:t>der Gemeinde {</w:t>
+      </w:r>
+      <w:proofErr w:type="spellStart"/>
+      <w:r>
+        <w:rPr>
+          <w:rFonts w:cs="Arial"/>
+        </w:rPr>
+        <w:t>gemeindeName</w:t>
+      </w:r>
+      <w:proofErr w:type="spellEnd"/>
+      <w:r>
+        <w:rPr>
+          <w:rFonts w:cs="Arial"/>
+        </w:rPr>
+        <w:t>}</w:t>
       </w:r>
       <w:r>
         <w:rPr>
@@ -3980,7 +4149,14 @@
         <w:rPr>
           <w:rFonts w:cs="Arial"/>
         </w:rPr>
-        <w:t xml:space="preserve">von total </w:t>
+        <w:t xml:space="preserve">von </w:t>
+      </w:r>
+      <w:proofErr w:type="gramStart"/>
+      <w:r>
+        <w:rPr>
+          <w:rFonts w:cs="Arial"/>
+        </w:rPr>
+        <w:t xml:space="preserve">total </w:t>
       </w:r>
       <w:r>
         <w:rPr>
@@ -3989,6 +4165,7 @@
         </w:rPr>
         <w:t>CHF</w:t>
       </w:r>
+      <w:proofErr w:type="gramEnd"/>
       <w:r>
         <w:rPr>
           <w:rFonts w:cs="Arial"/>
@@ -4002,8 +4179,18 @@
           <w:b/>
           <w:noProof/>
         </w:rPr>
-        <w:t>{auszahlungTotal</w:t>
-      </w:r>
+        <w:t>{</w:t>
+      </w:r>
+      <w:proofErr w:type="spellStart"/>
+      <w:r>
+        <w:rPr>
+          <w:rFonts w:cs="Arial"/>
+          <w:b/>
+          <w:noProof/>
+        </w:rPr>
+        <w:t>auszahlungTotal</w:t>
+      </w:r>
+      <w:proofErr w:type="spellEnd"/>
       <w:r>
         <w:rPr>
           <w:rFonts w:cs="Arial"/>
@@ -10007,14 +10194,14 @@
     <w:charset w:val="00"/>
     <w:family w:val="swiss"/>
     <w:pitch w:val="variable"/>
-    <w:sig w:usb0="E4002EFF" w:usb1="C000247B" w:usb2="00000009" w:usb3="00000000" w:csb0="000001FF" w:csb1="00000000"/>
+    <w:sig w:usb0="E4002EFF" w:usb1="C200247B" w:usb2="00000009" w:usb3="00000000" w:csb0="000001FF" w:csb1="00000000"/>
   </w:font>
   <w:font w:name="Calibri Light">
     <w:panose1 w:val="020F0302020204030204"/>
     <w:charset w:val="00"/>
     <w:family w:val="swiss"/>
     <w:pitch w:val="variable"/>
-    <w:sig w:usb0="E4002EFF" w:usb1="C000247B" w:usb2="00000009" w:usb3="00000000" w:csb0="000001FF" w:csb1="00000000"/>
+    <w:sig w:usb0="E4002EFF" w:usb1="C200247B" w:usb2="00000009" w:usb3="00000000" w:csb0="000001FF" w:csb1="00000000"/>
   </w:font>
 </w:fonts>
 </file>
@@ -10040,6 +10227,7 @@
     <w:rsid w:val="0005182D"/>
     <w:rsid w:val="000972C1"/>
     <w:rsid w:val="00462DC0"/>
+    <w:rsid w:val="00473D42"/>
     <w:rsid w:val="00522C55"/>
     <w:rsid w:val="0059781F"/>
     <w:rsid w:val="005F2A05"/>
@@ -10049,6 +10237,7 @@
     <w:rsid w:val="007A4972"/>
     <w:rsid w:val="007D0DC3"/>
     <w:rsid w:val="007E7C2B"/>
+    <w:rsid w:val="00837D0E"/>
     <w:rsid w:val="00970690"/>
     <w:rsid w:val="009F1D96"/>
     <w:rsid w:val="00A72F5E"/>
@@ -10692,7 +10881,44 @@
 </file>
 
 <file path=customXml/item1.xml><?xml version="1.0" encoding="utf-8"?>
-<officeatwork xmlns="http://schemas.officeatwork.com/Formulas">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</officeatwork>
+<officeatwork xmlns="http://schemas.officeatwork.com/CustomXMLPart">
+  <SenderBlock>Bildungs- und Kulturdirektion
+Amt für Kindergarten, Volksschule und Beratung
+Abteilung Volksschule
+Fachbereich Schulergänzende Angebote
+Sulgeneckstrasse 70
+3005 Bern
++41 31 633 84 51
+akvb.bkd@be.ch
+www.bkd.be.ch
+{user}</SenderBlock>
+  <Signature1>Erwin Sommer</Signature1>
+  <Signature2/>
+  <Introduction>Sehr geehrte Damen und Herren
+</Introduction>
+  <Closing>Freundliche Grüsse 
+Amt für Kindergarten, 
+Volksschule und Beratung</Closing>
+  <DeliveryOption>P.P. B-Post
+{adresseTagesschule}</DeliveryOption>
+  <Organisation/>
+  <PlaceAndDate>17. Dezember 2020</PlaceAndDate>
+  <Footer/>
+  <AddressSingleLine>Bildungs- und Kulturdirektion, Sulgeneckstrasse 70, 3005 Bern</AddressSingleLine>
+  <tab>	</tab>
+  <Page>Seiten</Page>
+  <Author/>
+  <Closing2/>
+  <Reference_Label>Unsere Referenz: </Reference_Label>
+  <Reference/>
+  <AbsenderFettL/>
+  <AbsenderFettR/>
+  <DLaufnummer/>
+  <YourReference/>
+  <YourReference_Label>Ihre Referenz: </YourReference_Label>
+  <RecipientAddress/>
+  <GLaufnummer>2019.ERZ.73123</GLaufnummer>
+</officeatwork>
 </file>
 
 <file path=customXml/item2.xml><?xml version="1.0" encoding="utf-8"?>
@@ -10700,10 +10926,20 @@
 </file>
 
 <file path=customXml/item3.xml><?xml version="1.0" encoding="utf-8"?>
-<b:Sources xmlns:b="http://schemas.openxmlformats.org/officeDocument/2006/bibliography" xmlns="http://schemas.openxmlformats.org/officeDocument/2006/bibliography" SelectedStyle="\APASixthEditionOfficeOnline.xsl" StyleName="APA" Version="6"/>
+<officeatwork xmlns="http://schemas.officeatwork.com/Formulas">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</officeatwork>
 </file>
 
 <file path=customXml/item4.xml><?xml version="1.0" encoding="utf-8"?>
+<p:properties xmlns:p="http://schemas.microsoft.com/office/2006/metadata/properties" xmlns:xsi="http://www.w3.org/2001/XMLSchema-instance" xmlns:pc="http://schemas.microsoft.com/office/infopath/2007/PartnerControls">
+  <documentManagement/>
+</p:properties>
+</file>
+
+<file path=customXml/item5.xml><?xml version="1.0" encoding="utf-8"?>
+<officeatwork xmlns="http://schemas.officeatwork.com/Document">eNp7v3u/jUt+cmlual6JnU1wfk5pSWZ+nmeKnY0+MscnMS+9NDE91c7IwNTURh/OtQnLTC0HqoVQAUCh4NSc1GSgUfooHLgVAFOAKK8=</officeatwork>
+</file>
+
+<file path=customXml/item6.xml><?xml version="1.0" encoding="utf-8"?>
 <ct:contentTypeSchema xmlns:ct="http://schemas.microsoft.com/office/2006/metadata/contentType" xmlns:ma="http://schemas.microsoft.com/office/2006/metadata/properties/metaAttributes" ct:_="" ma:_="" ma:contentTypeName="Dokument" ma:contentTypeID="0x010100711209C60F5007419C092DB1F82A4795" ma:contentTypeVersion="9" ma:contentTypeDescription="Ein neues Dokument erstellen." ma:contentTypeScope="" ma:versionID="ddb10cc1903f988a2bdc77454b9dc4c6">
   <xsd:schema xmlns:xsd="http://www.w3.org/2001/XMLSchema" xmlns:xs="http://www.w3.org/2001/XMLSchema" xmlns:p="http://schemas.microsoft.com/office/2006/metadata/properties" xmlns:ns2="d53bc33c-7e51-42d1-8a72-72bcbf7ea968" xmlns:ns3="55df0d9a-b115-40a4-96c1-9261dc1f94e8" targetNamespace="http://schemas.microsoft.com/office/2006/metadata/properties" ma:root="true" ma:fieldsID="0c657c3bfd70ec264372646d204a4f2b" ns2:_="" ns3:_="">
     <xsd:import namespace="d53bc33c-7e51-42d1-8a72-72bcbf7ea968"/>
@@ -10900,62 +11136,7 @@
 </ct:contentTypeSchema>
 </file>
 
-<file path=customXml/item5.xml><?xml version="1.0" encoding="utf-8"?>
-<officeatwork xmlns="http://schemas.officeatwork.com/Document">eNp7v3u/jUt+cmlual6JnU1wfk5pSWZ+nmeKnY0+MscnMS+9NDE91c7IwNTURh/OtQnLTC0HqoVQAUCh4NSc1GSgUfooHLgVAFOAKK8=</officeatwork>
-</file>
-
-<file path=customXml/item6.xml><?xml version="1.0" encoding="utf-8"?>
-<p:properties xmlns:p="http://schemas.microsoft.com/office/2006/metadata/properties" xmlns:xsi="http://www.w3.org/2001/XMLSchema-instance" xmlns:pc="http://schemas.microsoft.com/office/infopath/2007/PartnerControls">
-  <documentManagement/>
-</p:properties>
-</file>
-
 <file path=customXml/item7.xml><?xml version="1.0" encoding="utf-8"?>
-<officeatwork xmlns="http://schemas.officeatwork.com/CustomXMLPart">
-  <SenderBlock>Bildungs- und Kulturdirektion
-Amt für Kindergarten, Volksschule und Beratung
-Abteilung Volksschule
-Fachbereich Schulergänzende Angebote
-Sulgeneckstrasse 70
-3005 Bern
-+41 31 633 84 51
-akvb.bkd@be.ch
-www.bkd.be.ch
-{user}</SenderBlock>
-  <Signature1>Erwin Sommer</Signature1>
-  <Signature2/>
-  <Introduction>Sehr geehrte Damen und Herren
-</Introduction>
-  <Closing>Freundliche Grüsse 
-Amt für Kindergarten, 
-Volksschule und Beratung</Closing>
-  <DeliveryOption>P.P. B-Post
-{adresseTagesschule}</DeliveryOption>
-  <Organisation/>
-  <PlaceAndDate>17. Dezember 2020</PlaceAndDate>
-  <Footer/>
-  <AddressSingleLine>Bildungs- und Kulturdirektion, Sulgeneckstrasse 70, 3005 Bern</AddressSingleLine>
-  <tab>	</tab>
-  <Page>Seiten</Page>
-  <Author/>
-  <Closing2/>
-  <Reference_Label>Unsere Referenz: </Reference_Label>
-  <Reference/>
-  <AbsenderFettL/>
-  <AbsenderFettR/>
-  <DLaufnummer/>
-  <YourReference/>
-  <YourReference_Label>Ihre Referenz: </YourReference_Label>
-  <RecipientAddress/>
-  <GLaufnummer>2019.ERZ.73123</GLaufnummer>
-</officeatwork>
-</file>
-
-<file path=customXml/item8.xml><?xml version="1.0" encoding="utf-8"?>
-<officeatwork xmlns="http://schemas.officeatwork.com/MasterProperties">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</officeatwork>
-</file>
-
-<file path=customXml/item9.xml><?xml version="1.0" encoding="utf-8"?>
 <?mso-contentType ?>
 <FormTemplates xmlns="http://schemas.microsoft.com/sharepoint/v3/contenttype/forms">
   <Display>DocumentLibraryForm</Display>
@@ -10964,10 +11145,18 @@
 </FormTemplates>
 </file>
 
+<file path=customXml/item8.xml><?xml version="1.0" encoding="utf-8"?>
+<officeatwork xmlns="http://schemas.officeatwork.com/MasterProperties">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</officeatwork>
+</file>
+
+<file path=customXml/item9.xml><?xml version="1.0" encoding="utf-8"?>
+<b:Sources xmlns:b="http://schemas.openxmlformats.org/officeDocument/2006/bibliography" xmlns="http://schemas.openxmlformats.org/officeDocument/2006/bibliography" SelectedStyle="\APASixthEditionOfficeOnline.xsl" StyleName="APA" Version="6"/>
+</file>
+
 <file path=customXml/itemProps1.xml><?xml version="1.0" encoding="utf-8"?>
-<ds:datastoreItem xmlns:ds="http://schemas.openxmlformats.org/officeDocument/2006/customXml" ds:itemID="{DF20F474-602E-4888-AD09-7D578490F71F}">
+<ds:datastoreItem xmlns:ds="http://schemas.openxmlformats.org/officeDocument/2006/customXml" ds:itemID="{C9EF7656-0210-462C-829B-A9AFE99E1459}">
   <ds:schemaRefs>
-    <ds:schemaRef ds:uri="http://schemas.officeatwork.com/Formulas"/>
+    <ds:schemaRef ds:uri="http://schemas.officeatwork.com/CustomXMLPart"/>
   </ds:schemaRefs>
 </ds:datastoreItem>
 </file>
@@ -10981,14 +11170,31 @@
 </file>
 
 <file path=customXml/itemProps3.xml><?xml version="1.0" encoding="utf-8"?>
-<ds:datastoreItem xmlns:ds="http://schemas.openxmlformats.org/officeDocument/2006/customXml" ds:itemID="{40681681-E3B1-4495-8CC2-EA13524950B9}">
+<ds:datastoreItem xmlns:ds="http://schemas.openxmlformats.org/officeDocument/2006/customXml" ds:itemID="{DF20F474-602E-4888-AD09-7D578490F71F}">
   <ds:schemaRefs>
-    <ds:schemaRef ds:uri="http://schemas.openxmlformats.org/officeDocument/2006/bibliography"/>
+    <ds:schemaRef ds:uri="http://schemas.officeatwork.com/Formulas"/>
   </ds:schemaRefs>
 </ds:datastoreItem>
 </file>
 
 <file path=customXml/itemProps4.xml><?xml version="1.0" encoding="utf-8"?>
+<ds:datastoreItem xmlns:ds="http://schemas.openxmlformats.org/officeDocument/2006/customXml" ds:itemID="{C07566FF-B0C0-4B74-B84F-2C44FDB38F19}">
+  <ds:schemaRefs>
+    <ds:schemaRef ds:uri="http://schemas.microsoft.com/office/2006/metadata/properties"/>
+    <ds:schemaRef ds:uri="http://schemas.microsoft.com/office/infopath/2007/PartnerControls"/>
+  </ds:schemaRefs>
+</ds:datastoreItem>
+</file>
+
+<file path=customXml/itemProps5.xml><?xml version="1.0" encoding="utf-8"?>
+<ds:datastoreItem xmlns:ds="http://schemas.openxmlformats.org/officeDocument/2006/customXml" ds:itemID="{F7B2CEC2-A8CE-4AF9-B039-B0292F324464}">
+  <ds:schemaRefs>
+    <ds:schemaRef ds:uri="http://schemas.officeatwork.com/Document"/>
+  </ds:schemaRefs>
+</ds:datastoreItem>
+</file>
+
+<file path=customXml/itemProps6.xml><?xml version="1.0" encoding="utf-8"?>
 <ds:datastoreItem xmlns:ds="http://schemas.openxmlformats.org/officeDocument/2006/customXml" ds:itemID="{87B2364A-F1A2-4289-B3BB-6F40F8886DB7}">
   <ds:schemaRefs>
     <ds:schemaRef ds:uri="http://schemas.microsoft.com/office/2006/metadata/contentType"/>
@@ -11007,27 +11213,10 @@
 </ds:datastoreItem>
 </file>
 
-<file path=customXml/itemProps5.xml><?xml version="1.0" encoding="utf-8"?>
-<ds:datastoreItem xmlns:ds="http://schemas.openxmlformats.org/officeDocument/2006/customXml" ds:itemID="{F7B2CEC2-A8CE-4AF9-B039-B0292F324464}">
+<file path=customXml/itemProps7.xml><?xml version="1.0" encoding="utf-8"?>
+<ds:datastoreItem xmlns:ds="http://schemas.openxmlformats.org/officeDocument/2006/customXml" ds:itemID="{27F9F5C7-86FE-485B-8EDF-8ECD31169316}">
   <ds:schemaRefs>
-    <ds:schemaRef ds:uri="http://schemas.officeatwork.com/Document"/>
-  </ds:schemaRefs>
-</ds:datastoreItem>
-</file>
-
-<file path=customXml/itemProps6.xml><?xml version="1.0" encoding="utf-8"?>
-<ds:datastoreItem xmlns:ds="http://schemas.openxmlformats.org/officeDocument/2006/customXml" ds:itemID="{C07566FF-B0C0-4B74-B84F-2C44FDB38F19}">
-  <ds:schemaRefs>
-    <ds:schemaRef ds:uri="http://schemas.microsoft.com/office/2006/metadata/properties"/>
-    <ds:schemaRef ds:uri="http://schemas.microsoft.com/office/infopath/2007/PartnerControls"/>
-  </ds:schemaRefs>
-</ds:datastoreItem>
-</file>
-
-<file path=customXml/itemProps7.xml><?xml version="1.0" encoding="utf-8"?>
-<ds:datastoreItem xmlns:ds="http://schemas.openxmlformats.org/officeDocument/2006/customXml" ds:itemID="{C9EF7656-0210-462C-829B-A9AFE99E1459}">
-  <ds:schemaRefs>
-    <ds:schemaRef ds:uri="http://schemas.officeatwork.com/CustomXMLPart"/>
+    <ds:schemaRef ds:uri="http://schemas.microsoft.com/sharepoint/v3/contenttype/forms"/>
   </ds:schemaRefs>
 </ds:datastoreItem>
 </file>
@@ -11041,9 +11230,9 @@
 </file>
 
 <file path=customXml/itemProps9.xml><?xml version="1.0" encoding="utf-8"?>
-<ds:datastoreItem xmlns:ds="http://schemas.openxmlformats.org/officeDocument/2006/customXml" ds:itemID="{27F9F5C7-86FE-485B-8EDF-8ECD31169316}">
+<ds:datastoreItem xmlns:ds="http://schemas.openxmlformats.org/officeDocument/2006/customXml" ds:itemID="{40681681-E3B1-4495-8CC2-EA13524950B9}">
   <ds:schemaRefs>
-    <ds:schemaRef ds:uri="http://schemas.microsoft.com/sharepoint/v3/contenttype/forms"/>
+    <ds:schemaRef ds:uri="http://schemas.openxmlformats.org/officeDocument/2006/bibliography"/>
   </ds:schemaRefs>
 </ds:datastoreItem>
 </file>